--- a/RD2.docx
+++ b/RD2.docx
@@ -1,6 +1,6 @@
 
 <file path=word/document.xml><?xml version="1.0" encoding="utf-8"?>
-<w:document xmlns:wpc="http://schemas.microsoft.com/office/word/2010/wordprocessingCanvas" xmlns:cx="http://schemas.microsoft.com/office/drawing/2014/chartex" xmlns:cx1="http://schemas.microsoft.com/office/drawing/2015/9/8/chartex" xmlns:cx2="http://schemas.microsoft.com/office/drawing/2015/10/21/chartex" xmlns:cx3="http://schemas.microsoft.com/office/drawing/2016/5/9/chartex" xmlns:cx4="http://schemas.microsoft.com/office/drawing/2016/5/10/chartex" xmlns:cx5="http://schemas.microsoft.com/office/drawing/2016/5/11/chartex" xmlns:cx6="http://schemas.microsoft.com/office/drawing/2016/5/12/chartex" xmlns:cx7="http://schemas.microsoft.com/office/drawing/2016/5/13/chartex" xmlns:cx8="http://schemas.microsoft.com/office/drawing/2016/5/14/chartex" xmlns:mc="http://schemas.openxmlformats.org/markup-compatibility/2006" xmlns:aink="http://schemas.microsoft.com/office/drawing/2016/ink" xmlns:am3d="http://schemas.microsoft.com/office/drawing/2017/model3d" xmlns:o="urn:schemas-microsoft-com:office:office" xmlns:r="http://schemas.openxmlformats.org/officeDocument/2006/relationships" xmlns:m="http://schemas.openxmlformats.org/officeDocument/2006/math" xmlns:v="urn:schemas-microsoft-com:vml" xmlns:wp14="http://schemas.microsoft.com/office/word/2010/wordprocessingDrawing" xmlns:wp="http://schemas.openxmlformats.org/drawingml/2006/wordprocessingDrawing" xmlns:w10="urn:schemas-microsoft-com:office:word" xmlns:w="http://schemas.openxmlformats.org/wordprocessingml/2006/main" xmlns:w14="http://schemas.microsoft.com/office/word/2010/wordml" xmlns:w15="http://schemas.microsoft.com/office/word/2012/wordml" xmlns:w16cex="http://schemas.microsoft.com/office/word/2018/wordml/cex" xmlns:w16cid="http://schemas.microsoft.com/office/word/2016/wordml/cid" xmlns:w16="http://schemas.microsoft.com/office/word/2018/wordml" xmlns:w16sdtdh="http://schemas.microsoft.com/office/word/2020/wordml/sdtdatahash" xmlns:w16se="http://schemas.microsoft.com/office/word/2015/wordml/symex" xmlns:wpg="http://schemas.microsoft.com/office/word/2010/wordprocessingGroup" xmlns:wpi="http://schemas.microsoft.com/office/word/2010/wordprocessingInk" xmlns:wne="http://schemas.microsoft.com/office/word/2006/wordml" xmlns:wps="http://schemas.microsoft.com/office/word/2010/wordprocessingShape" mc:Ignorable="w14 w15 w16se w16cid w16 w16cex w16sdtdh wp14">
+<w:document xmlns:wpc="http://schemas.microsoft.com/office/word/2010/wordprocessingCanvas" xmlns:cx="http://schemas.microsoft.com/office/drawing/2014/chartex" xmlns:cx1="http://schemas.microsoft.com/office/drawing/2015/9/8/chartex" xmlns:cx2="http://schemas.microsoft.com/office/drawing/2015/10/21/chartex" xmlns:cx3="http://schemas.microsoft.com/office/drawing/2016/5/9/chartex" xmlns:cx4="http://schemas.microsoft.com/office/drawing/2016/5/10/chartex" xmlns:cx5="http://schemas.microsoft.com/office/drawing/2016/5/11/chartex" xmlns:cx6="http://schemas.microsoft.com/office/drawing/2016/5/12/chartex" xmlns:cx7="http://schemas.microsoft.com/office/drawing/2016/5/13/chartex" xmlns:cx8="http://schemas.microsoft.com/office/drawing/2016/5/14/chartex" xmlns:mc="http://schemas.openxmlformats.org/markup-compatibility/2006" xmlns:aink="http://schemas.microsoft.com/office/drawing/2016/ink" xmlns:am3d="http://schemas.microsoft.com/office/drawing/2017/model3d" xmlns:o="urn:schemas-microsoft-com:office:office" xmlns:oel="http://schemas.microsoft.com/office/2019/extlst" xmlns:r="http://schemas.openxmlformats.org/officeDocument/2006/relationships" xmlns:m="http://schemas.openxmlformats.org/officeDocument/2006/math" xmlns:v="urn:schemas-microsoft-com:vml" xmlns:wp14="http://schemas.microsoft.com/office/word/2010/wordprocessingDrawing" xmlns:wp="http://schemas.openxmlformats.org/drawingml/2006/wordprocessingDrawing" xmlns:w10="urn:schemas-microsoft-com:office:word" xmlns:w="http://schemas.openxmlformats.org/wordprocessingml/2006/main" xmlns:w14="http://schemas.microsoft.com/office/word/2010/wordml" xmlns:w15="http://schemas.microsoft.com/office/word/2012/wordml" xmlns:w16cex="http://schemas.microsoft.com/office/word/2018/wordml/cex" xmlns:w16cid="http://schemas.microsoft.com/office/word/2016/wordml/cid" xmlns:w16="http://schemas.microsoft.com/office/word/2018/wordml" xmlns:w16sdtdh="http://schemas.microsoft.com/office/word/2020/wordml/sdtdatahash" xmlns:w16se="http://schemas.microsoft.com/office/word/2015/wordml/symex" xmlns:wpg="http://schemas.microsoft.com/office/word/2010/wordprocessingGroup" xmlns:wpi="http://schemas.microsoft.com/office/word/2010/wordprocessingInk" xmlns:wne="http://schemas.microsoft.com/office/word/2006/wordml" xmlns:wps="http://schemas.microsoft.com/office/word/2010/wordprocessingShape" mc:Ignorable="w14 w15 w16se w16cid w16 w16cex w16sdtdh wp14">
   <w:body>
     <w:tbl>
       <w:tblPr>
@@ -22,7 +22,15 @@
             <w:tcW w:w="2104" w:type="dxa"/>
           </w:tcPr>
           <w:p>
+            <w:pPr>
+              <w:rPr>
+                <w:rFonts w:ascii="Times New Roman" w:hAnsi="Times New Roman" w:cs="Times New Roman"/>
+              </w:rPr>
+            </w:pPr>
             <w:r>
+              <w:rPr>
+                <w:rFonts w:ascii="Times New Roman" w:hAnsi="Times New Roman" w:cs="Times New Roman"/>
+              </w:rPr>
               <w:t>Drive Full Name</w:t>
             </w:r>
           </w:p>
@@ -34,7 +42,16 @@
           <w:p>
             <w:pPr>
               <w:cnfStyle w:val="000000100000" w:firstRow="0" w:lastRow="0" w:firstColumn="0" w:lastColumn="0" w:oddVBand="0" w:evenVBand="0" w:oddHBand="1" w:evenHBand="0" w:firstRowFirstColumn="0" w:firstRowLastColumn="0" w:lastRowFirstColumn="0" w:lastRowLastColumn="0"/>
+              <w:rPr>
+                <w:rFonts w:ascii="Times New Roman" w:hAnsi="Times New Roman" w:cs="Times New Roman"/>
+              </w:rPr>
             </w:pPr>
+            <w:r>
+              <w:rPr>
+                <w:rFonts w:ascii="Times New Roman" w:hAnsi="Times New Roman" w:cs="Times New Roman"/>
+              </w:rPr>
+              <w:t>Liv Oakes</w:t>
+            </w:r>
           </w:p>
         </w:tc>
       </w:tr>
@@ -45,7 +62,15 @@
             <w:tcW w:w="2104" w:type="dxa"/>
           </w:tcPr>
           <w:p>
+            <w:pPr>
+              <w:rPr>
+                <w:rFonts w:ascii="Times New Roman" w:hAnsi="Times New Roman" w:cs="Times New Roman"/>
+              </w:rPr>
+            </w:pPr>
             <w:r>
+              <w:rPr>
+                <w:rFonts w:ascii="Times New Roman" w:hAnsi="Times New Roman" w:cs="Times New Roman"/>
+              </w:rPr>
               <w:t>Partner Full Name</w:t>
             </w:r>
           </w:p>
@@ -57,7 +82,24 @@
           <w:p>
             <w:pPr>
               <w:cnfStyle w:val="000000000000" w:firstRow="0" w:lastRow="0" w:firstColumn="0" w:lastColumn="0" w:oddVBand="0" w:evenVBand="0" w:oddHBand="0" w:evenHBand="0" w:firstRowFirstColumn="0" w:firstRowLastColumn="0" w:lastRowFirstColumn="0" w:lastRowLastColumn="0"/>
+              <w:rPr>
+                <w:rFonts w:ascii="Times New Roman" w:hAnsi="Times New Roman" w:cs="Times New Roman"/>
+              </w:rPr>
             </w:pPr>
+            <w:r>
+              <w:rPr>
+                <w:rFonts w:ascii="Times New Roman" w:hAnsi="Times New Roman" w:cs="Times New Roman"/>
+              </w:rPr>
+              <w:t xml:space="preserve">Lucas </w:t>
+            </w:r>
+            <w:proofErr w:type="spellStart"/>
+            <w:r>
+              <w:rPr>
+                <w:rFonts w:ascii="Times New Roman" w:hAnsi="Times New Roman" w:cs="Times New Roman"/>
+              </w:rPr>
+              <w:t>Podowski</w:t>
+            </w:r>
+            <w:proofErr w:type="spellEnd"/>
           </w:p>
         </w:tc>
       </w:tr>
@@ -71,7 +113,15 @@
             <w:tcW w:w="2104" w:type="dxa"/>
           </w:tcPr>
           <w:p>
+            <w:pPr>
+              <w:rPr>
+                <w:rFonts w:ascii="Times New Roman" w:hAnsi="Times New Roman" w:cs="Times New Roman"/>
+              </w:rPr>
+            </w:pPr>
             <w:r>
+              <w:rPr>
+                <w:rFonts w:ascii="Times New Roman" w:hAnsi="Times New Roman" w:cs="Times New Roman"/>
+              </w:rPr>
               <w:t>Student ID</w:t>
             </w:r>
           </w:p>
@@ -83,21 +133,151 @@
           <w:p>
             <w:pPr>
               <w:cnfStyle w:val="000000100000" w:firstRow="0" w:lastRow="0" w:firstColumn="0" w:lastColumn="0" w:oddVBand="0" w:evenVBand="0" w:oddHBand="1" w:evenHBand="0" w:firstRowFirstColumn="0" w:firstRowLastColumn="0" w:lastRowFirstColumn="0" w:lastRowLastColumn="0"/>
+              <w:rPr>
+                <w:rFonts w:ascii="Times New Roman" w:hAnsi="Times New Roman" w:cs="Times New Roman"/>
+              </w:rPr>
             </w:pPr>
+            <w:r>
+              <w:rPr>
+                <w:rFonts w:ascii="Times New Roman" w:hAnsi="Times New Roman" w:cs="Times New Roman"/>
+              </w:rPr>
+              <w:t>1942095</w:t>
+            </w:r>
           </w:p>
         </w:tc>
       </w:tr>
     </w:tbl>
-    <w:p/>
     <w:p>
       <w:pPr>
-        <w:pStyle w:val="Title"/>
+        <w:rPr>
+          <w:rFonts w:ascii="Times New Roman" w:hAnsi="Times New Roman" w:cs="Times New Roman"/>
+        </w:rPr>
       </w:pPr>
-      <w:r>
-        <w:t>Reflection</w:t>
-      </w:r>
     </w:p>
-    <w:p/>
+    <w:p>
+      <w:pPr>
+        <w:rPr>
+          <w:rFonts w:ascii="Times New Roman" w:hAnsi="Times New Roman" w:cs="Times New Roman"/>
+        </w:rPr>
+      </w:pPr>
+      <w:r>
+        <w:rPr>
+          <w:rFonts w:ascii="Times New Roman" w:hAnsi="Times New Roman" w:cs="Times New Roman"/>
+        </w:rPr>
+        <w:t xml:space="preserve">The main goal of our lab was to create a program that would calculate the future population and tell the user whether the population increased or decreased. We made </w:t>
+      </w:r>
+      <w:r>
+        <w:rPr>
+          <w:rFonts w:ascii="Times New Roman" w:hAnsi="Times New Roman" w:cs="Times New Roman"/>
+        </w:rPr>
+        <w:t>an algorithm based off the requirements learned in class to help us code the program. We made sure it was detailed, human readable, an</w:t>
+      </w:r>
+      <w:r>
+        <w:rPr>
+          <w:rFonts w:ascii="Times New Roman" w:hAnsi="Times New Roman" w:cs="Times New Roman"/>
+        </w:rPr>
+        <w:t>d effective.</w:t>
+      </w:r>
+      <w:r>
+        <w:rPr>
+          <w:rFonts w:ascii="Times New Roman" w:hAnsi="Times New Roman" w:cs="Times New Roman"/>
+        </w:rPr>
+        <w:t xml:space="preserve"> </w:t>
+      </w:r>
+      <w:r>
+        <w:rPr>
+          <w:rFonts w:ascii="Times New Roman" w:hAnsi="Times New Roman" w:cs="Times New Roman"/>
+        </w:rPr>
+        <w:t>O</w:t>
+      </w:r>
+      <w:r>
+        <w:rPr>
+          <w:rFonts w:ascii="Times New Roman" w:hAnsi="Times New Roman" w:cs="Times New Roman"/>
+        </w:rPr>
+        <w:t xml:space="preserve">ur results did match what we expected to get, after making a few changes. The only challenge we really had was the first time we ran our program, our population outputted a floating number instead of an integer, which we were able to quickly change and fix. We followed the first 3 rules of programming by </w:t>
+      </w:r>
+      <w:r>
+        <w:rPr>
+          <w:rFonts w:ascii="Times New Roman" w:hAnsi="Times New Roman" w:cs="Times New Roman"/>
+        </w:rPr>
+        <w:t>thinking before programming, making sure our program was a</w:t>
+      </w:r>
+      <w:r>
+        <w:rPr>
+          <w:rFonts w:ascii="Times New Roman" w:hAnsi="Times New Roman" w:cs="Times New Roman"/>
+        </w:rPr>
+        <w:t xml:space="preserve"> human readable essay that could be executed on a computer, and by understanding the problem. </w:t>
+      </w:r>
+      <w:r>
+        <w:rPr>
+          <w:rFonts w:ascii="Times New Roman" w:hAnsi="Times New Roman" w:cs="Times New Roman"/>
+        </w:rPr>
+        <w:t>I</w:t>
+      </w:r>
+      <w:r>
+        <w:rPr>
+          <w:rFonts w:ascii="Times New Roman" w:hAnsi="Times New Roman" w:cs="Times New Roman"/>
+        </w:rPr>
+        <w:t xml:space="preserve"> </w:t>
+      </w:r>
+      <w:proofErr w:type="gramStart"/>
+      <w:r>
+        <w:rPr>
+          <w:rFonts w:ascii="Times New Roman" w:hAnsi="Times New Roman" w:cs="Times New Roman"/>
+        </w:rPr>
+        <w:t>defin</w:t>
+      </w:r>
+      <w:r>
+        <w:rPr>
+          <w:rFonts w:ascii="Times New Roman" w:hAnsi="Times New Roman" w:cs="Times New Roman"/>
+        </w:rPr>
+        <w:t>itely</w:t>
+      </w:r>
+      <w:r>
+        <w:rPr>
+          <w:rFonts w:ascii="Times New Roman" w:hAnsi="Times New Roman" w:cs="Times New Roman"/>
+        </w:rPr>
+        <w:t xml:space="preserve"> learned</w:t>
+      </w:r>
+      <w:proofErr w:type="gramEnd"/>
+      <w:r>
+        <w:rPr>
+          <w:rFonts w:ascii="Times New Roman" w:hAnsi="Times New Roman" w:cs="Times New Roman"/>
+        </w:rPr>
+        <w:t xml:space="preserve"> </w:t>
+      </w:r>
+      <w:r>
+        <w:rPr>
+          <w:rFonts w:ascii="Times New Roman" w:hAnsi="Times New Roman" w:cs="Times New Roman"/>
+        </w:rPr>
+        <w:t xml:space="preserve">what </w:t>
+      </w:r>
+      <w:r>
+        <w:rPr>
+          <w:rFonts w:ascii="Times New Roman" w:hAnsi="Times New Roman" w:cs="Times New Roman"/>
+        </w:rPr>
+        <w:t xml:space="preserve">was I was supposed to learn for this lab and enjoyed doing it as well. Working was Lucas was very helpful. We were able to help each other on different things which made the lab go very smooth. I think we both did our parts equally and thoroughly which led us to complete </w:t>
+      </w:r>
+      <w:r>
+        <w:rPr>
+          <w:rFonts w:ascii="Times New Roman" w:hAnsi="Times New Roman" w:cs="Times New Roman"/>
+        </w:rPr>
+        <w:t>most of</w:t>
+      </w:r>
+      <w:r>
+        <w:rPr>
+          <w:rFonts w:ascii="Times New Roman" w:hAnsi="Times New Roman" w:cs="Times New Roman"/>
+        </w:rPr>
+        <w:t xml:space="preserve"> the lab during class.</w:t>
+      </w:r>
+    </w:p>
+    <w:p>
+      <w:pPr>
+        <w:rPr>
+          <w:rFonts w:ascii="Times New Roman" w:hAnsi="Times New Roman" w:cs="Times New Roman"/>
+        </w:rPr>
+      </w:pPr>
+    </w:p>
     <w:sectPr>
       <w:pgSz w:w="12240" w:h="15840"/>
       <w:pgMar w:top="1440" w:right="1440" w:bottom="1440" w:left="1440" w:header="720" w:footer="720" w:gutter="0"/>
@@ -106,6 +286,163 @@
     </w:sectPr>
   </w:body>
 </w:document>
+</file>
+
+<file path=word/numbering.xml><?xml version="1.0" encoding="utf-8"?>
+<w:numbering xmlns:wpc="http://schemas.microsoft.com/office/word/2010/wordprocessingCanvas" xmlns:cx="http://schemas.microsoft.com/office/drawing/2014/chartex" xmlns:cx1="http://schemas.microsoft.com/office/drawing/2015/9/8/chartex" xmlns:cx2="http://schemas.microsoft.com/office/drawing/2015/10/21/chartex" xmlns:cx3="http://schemas.microsoft.com/office/drawing/2016/5/9/chartex" xmlns:cx4="http://schemas.microsoft.com/office/drawing/2016/5/10/chartex" xmlns:cx5="http://schemas.microsoft.com/office/drawing/2016/5/11/chartex" xmlns:cx6="http://schemas.microsoft.com/office/drawing/2016/5/12/chartex" xmlns:cx7="http://schemas.microsoft.com/office/drawing/2016/5/13/chartex" xmlns:cx8="http://schemas.microsoft.com/office/drawing/2016/5/14/chartex" xmlns:mc="http://schemas.openxmlformats.org/markup-compatibility/2006" xmlns:aink="http://schemas.microsoft.com/office/drawing/2016/ink" xmlns:am3d="http://schemas.microsoft.com/office/drawing/2017/model3d" xmlns:o="urn:schemas-microsoft-com:office:office" xmlns:oel="http://schemas.microsoft.com/office/2019/extlst" xmlns:r="http://schemas.openxmlformats.org/officeDocument/2006/relationships" xmlns:m="http://schemas.openxmlformats.org/officeDocument/2006/math" xmlns:v="urn:schemas-microsoft-com:vml" xmlns:wp14="http://schemas.microsoft.com/office/word/2010/wordprocessingDrawing" xmlns:wp="http://schemas.openxmlformats.org/drawingml/2006/wordprocessingDrawing" xmlns:w10="urn:schemas-microsoft-com:office:word" xmlns:w="http://schemas.openxmlformats.org/wordprocessingml/2006/main" xmlns:w14="http://schemas.microsoft.com/office/word/2010/wordml" xmlns:w15="http://schemas.microsoft.com/office/word/2012/wordml" xmlns:w16cex="http://schemas.microsoft.com/office/word/2018/wordml/cex" xmlns:w16cid="http://schemas.microsoft.com/office/word/2016/wordml/cid" xmlns:w16="http://schemas.microsoft.com/office/word/2018/wordml" xmlns:w16sdtdh="http://schemas.microsoft.com/office/word/2020/wordml/sdtdatahash" xmlns:w16se="http://schemas.microsoft.com/office/word/2015/wordml/symex" xmlns:wpg="http://schemas.microsoft.com/office/word/2010/wordprocessingGroup" xmlns:wpi="http://schemas.microsoft.com/office/word/2010/wordprocessingInk" xmlns:wne="http://schemas.microsoft.com/office/word/2006/wordml" xmlns:wps="http://schemas.microsoft.com/office/word/2010/wordprocessingShape" mc:Ignorable="w14 w15 w16se w16cid w16 w16cex w16sdtdh wp14">
+  <w:abstractNum w:abstractNumId="0" w15:restartNumberingAfterBreak="0">
+    <w:nsid w:val="4C69167F"/>
+    <w:multiLevelType w:val="multilevel"/>
+    <w:tmpl w:val="933855CC"/>
+    <w:lvl w:ilvl="0">
+      <w:start w:val="1"/>
+      <w:numFmt w:val="bullet"/>
+      <w:lvlText w:val=""/>
+      <w:lvlJc w:val="left"/>
+      <w:pPr>
+        <w:tabs>
+          <w:tab w:val="num" w:pos="720"/>
+        </w:tabs>
+        <w:ind w:left="720" w:hanging="360"/>
+      </w:pPr>
+      <w:rPr>
+        <w:rFonts w:ascii="Symbol" w:hAnsi="Symbol" w:hint="default"/>
+        <w:sz w:val="20"/>
+      </w:rPr>
+    </w:lvl>
+    <w:lvl w:ilvl="1">
+      <w:start w:val="1"/>
+      <w:numFmt w:val="bullet"/>
+      <w:lvlText w:val="o"/>
+      <w:lvlJc w:val="left"/>
+      <w:pPr>
+        <w:tabs>
+          <w:tab w:val="num" w:pos="1440"/>
+        </w:tabs>
+        <w:ind w:left="1440" w:hanging="360"/>
+      </w:pPr>
+      <w:rPr>
+        <w:rFonts w:ascii="Courier New" w:hAnsi="Courier New" w:hint="default"/>
+        <w:sz w:val="20"/>
+      </w:rPr>
+    </w:lvl>
+    <w:lvl w:ilvl="2" w:tentative="1">
+      <w:start w:val="1"/>
+      <w:numFmt w:val="bullet"/>
+      <w:lvlText w:val=""/>
+      <w:lvlJc w:val="left"/>
+      <w:pPr>
+        <w:tabs>
+          <w:tab w:val="num" w:pos="2160"/>
+        </w:tabs>
+        <w:ind w:left="2160" w:hanging="360"/>
+      </w:pPr>
+      <w:rPr>
+        <w:rFonts w:ascii="Wingdings" w:hAnsi="Wingdings" w:hint="default"/>
+        <w:sz w:val="20"/>
+      </w:rPr>
+    </w:lvl>
+    <w:lvl w:ilvl="3" w:tentative="1">
+      <w:start w:val="1"/>
+      <w:numFmt w:val="bullet"/>
+      <w:lvlText w:val=""/>
+      <w:lvlJc w:val="left"/>
+      <w:pPr>
+        <w:tabs>
+          <w:tab w:val="num" w:pos="2880"/>
+        </w:tabs>
+        <w:ind w:left="2880" w:hanging="360"/>
+      </w:pPr>
+      <w:rPr>
+        <w:rFonts w:ascii="Wingdings" w:hAnsi="Wingdings" w:hint="default"/>
+        <w:sz w:val="20"/>
+      </w:rPr>
+    </w:lvl>
+    <w:lvl w:ilvl="4" w:tentative="1">
+      <w:start w:val="1"/>
+      <w:numFmt w:val="bullet"/>
+      <w:lvlText w:val=""/>
+      <w:lvlJc w:val="left"/>
+      <w:pPr>
+        <w:tabs>
+          <w:tab w:val="num" w:pos="3600"/>
+        </w:tabs>
+        <w:ind w:left="3600" w:hanging="360"/>
+      </w:pPr>
+      <w:rPr>
+        <w:rFonts w:ascii="Wingdings" w:hAnsi="Wingdings" w:hint="default"/>
+        <w:sz w:val="20"/>
+      </w:rPr>
+    </w:lvl>
+    <w:lvl w:ilvl="5" w:tentative="1">
+      <w:start w:val="1"/>
+      <w:numFmt w:val="bullet"/>
+      <w:lvlText w:val=""/>
+      <w:lvlJc w:val="left"/>
+      <w:pPr>
+        <w:tabs>
+          <w:tab w:val="num" w:pos="4320"/>
+        </w:tabs>
+        <w:ind w:left="4320" w:hanging="360"/>
+      </w:pPr>
+      <w:rPr>
+        <w:rFonts w:ascii="Wingdings" w:hAnsi="Wingdings" w:hint="default"/>
+        <w:sz w:val="20"/>
+      </w:rPr>
+    </w:lvl>
+    <w:lvl w:ilvl="6" w:tentative="1">
+      <w:start w:val="1"/>
+      <w:numFmt w:val="bullet"/>
+      <w:lvlText w:val=""/>
+      <w:lvlJc w:val="left"/>
+      <w:pPr>
+        <w:tabs>
+          <w:tab w:val="num" w:pos="5040"/>
+        </w:tabs>
+        <w:ind w:left="5040" w:hanging="360"/>
+      </w:pPr>
+      <w:rPr>
+        <w:rFonts w:ascii="Wingdings" w:hAnsi="Wingdings" w:hint="default"/>
+        <w:sz w:val="20"/>
+      </w:rPr>
+    </w:lvl>
+    <w:lvl w:ilvl="7" w:tentative="1">
+      <w:start w:val="1"/>
+      <w:numFmt w:val="bullet"/>
+      <w:lvlText w:val=""/>
+      <w:lvlJc w:val="left"/>
+      <w:pPr>
+        <w:tabs>
+          <w:tab w:val="num" w:pos="5760"/>
+        </w:tabs>
+        <w:ind w:left="5760" w:hanging="360"/>
+      </w:pPr>
+      <w:rPr>
+        <w:rFonts w:ascii="Wingdings" w:hAnsi="Wingdings" w:hint="default"/>
+        <w:sz w:val="20"/>
+      </w:rPr>
+    </w:lvl>
+    <w:lvl w:ilvl="8" w:tentative="1">
+      <w:start w:val="1"/>
+      <w:numFmt w:val="bullet"/>
+      <w:lvlText w:val=""/>
+      <w:lvlJc w:val="left"/>
+      <w:pPr>
+        <w:tabs>
+          <w:tab w:val="num" w:pos="6480"/>
+        </w:tabs>
+        <w:ind w:left="6480" w:hanging="360"/>
+      </w:pPr>
+      <w:rPr>
+        <w:rFonts w:ascii="Wingdings" w:hAnsi="Wingdings" w:hint="default"/>
+        <w:sz w:val="20"/>
+      </w:rPr>
+    </w:lvl>
+  </w:abstractNum>
+  <w:num w:numId="1" w16cid:durableId="1654795571">
+    <w:abstractNumId w:val="0"/>
+  </w:num>
+</w:numbering>
 </file>
 
 <file path=word/styles.xml><?xml version="1.0" encoding="utf-8"?>
